--- a/Summer_Program_Consent_and_Release_Form.docx
+++ b/Summer_Program_Consent_and_Release_Form.docx
@@ -100,7 +100,25 @@
         <w:jc w:val="both"/>
       </w:pPr>
       <w:r>
-        <w:t xml:space="preserve">I, ____________________, (parent or guardian of student) hereby authorize Action Potentials to record all Zoom meeting sessions, release them to students absent from any session. These Zoom meeting sessions may include the student’s videos, photos, and audio. The undersigned hereby release all members of Action Potentials, from any claims, demands, accounting, and causes for which aforesaid Zoom meeting recordings. </w:t>
+        <w:t xml:space="preserve">I, ____________________, (parent or guardian of student) hereby authorize Action Potentials to record all Zoom meeting </w:t>
+      </w:r>
+      <w:r>
+        <w:t xml:space="preserve">sessions and </w:t>
+      </w:r>
+      <w:r>
+        <w:t>release them to students absent from any session. These Zoom meeting sessions may include the student’s videos, photos, and audio</w:t>
+      </w:r>
+      <w:r>
+        <w:t>s</w:t>
+      </w:r>
+      <w:r>
+        <w:t xml:space="preserve">. The undersigned hereby release all members of Action Potentials, from any claims, demands, accounting, and causes </w:t>
+      </w:r>
+      <w:r>
+        <w:t xml:space="preserve">regarding the </w:t>
+      </w:r>
+      <w:r>
+        <w:t xml:space="preserve">aforesaid Zoom meeting recordings. </w:t>
       </w:r>
       <w:r>
         <w:t xml:space="preserve">(This form will not grant Action Potentials to publicly share these recordings on any website). </w:t>
